--- a/word/transf/dal_smoothing_clustering.docx
+++ b/word/transf/dal_smoothing_clustering.docx
@@ -919,7 +919,7 @@
         <w:rPr>
           <w:rStyle w:val="VerbatimChar"/>
         </w:rPr>
-        <w:t xml:space="preserve">##              4.4 4.70909090909091 5.04666666666667 5.63243243243243         6.215625             6.65             7.06 7.67142857142857 </w:t>
+        <w:t xml:space="preserve">##              4.4 4.70909090909091 5.04666666666667 5.63243243243243 </w:t>
       </w:r>
       <w:r>
         <w:br/>
@@ -928,7 +928,25 @@
         <w:rPr>
           <w:rStyle w:val="VerbatimChar"/>
         </w:rPr>
-        <w:t xml:space="preserve">##                5               11               30               37               32               18               10                7</w:t>
+        <w:t xml:space="preserve">##                5               11               30               37 </w:t>
+      </w:r>
+      <w:r>
+        <w:br/>
+      </w:r>
+      <w:r>
+        <w:rPr>
+          <w:rStyle w:val="VerbatimChar"/>
+        </w:rPr>
+        <w:t xml:space="preserve">##         6.215625             6.65             7.06 7.67142857142857 </w:t>
+      </w:r>
+      <w:r>
+        <w:br/>
+      </w:r>
+      <w:r>
+        <w:rPr>
+          <w:rStyle w:val="VerbatimChar"/>
+        </w:rPr>
+        <w:t xml:space="preserve">##               32               18               10                7</w:t>
       </w:r>
     </w:p>
     <w:bookmarkEnd w:id="22"/>
